--- a/spring-cloud学习笔记.docx
+++ b/spring-cloud学习笔记.docx
@@ -7,10 +7,79 @@
         <w:rPr>
           <w:rFonts w:hint="eastAsia"/>
         </w:rPr>
+        <w:t>一·、</w:t>
+      </w:r>
+      <w:r>
+        <w:rPr>
+          <w:rFonts w:hint="eastAsia"/>
+        </w:rPr>
         <w:t>什么是微服务</w:t>
       </w:r>
     </w:p>
     <w:p>
+      <w:pPr>
+        <w:pStyle w:val="a5"/>
+        <w:numPr>
+          <w:ilvl w:val="0"/>
+          <w:numId w:val="1"/>
+        </w:numPr>
+        <w:ind w:firstLineChars="0"/>
+        <w:rPr>
+          <w:rFonts w:hint="eastAsia"/>
+        </w:rPr>
+      </w:pPr>
+      <w:r>
+        <w:rPr>
+          <w:rFonts w:hint="eastAsia"/>
+        </w:rPr>
+        <w:t>微服务（或微服务架构）是一种云原生架构方法，其中单个应用程序由许多松散耦合且可独立部署的较小组件或服务组成。</w:t>
+      </w:r>
+    </w:p>
+    <w:p>
+      <w:pPr>
+        <w:pStyle w:val="a5"/>
+        <w:numPr>
+          <w:ilvl w:val="0"/>
+          <w:numId w:val="1"/>
+        </w:numPr>
+        <w:ind w:firstLineChars="0"/>
+      </w:pPr>
+      <w:r>
+        <w:rPr>
+          <w:rFonts w:hint="eastAsia"/>
+        </w:rPr>
+        <w:t>什么是微服务？为什么需要微服务？</w:t>
+      </w:r>
+    </w:p>
+    <w:p>
+      <w:pPr>
+        <w:ind w:left="360"/>
+        <w:rPr>
+          <w:rFonts w:hint="eastAsia"/>
+        </w:rPr>
+      </w:pPr>
+      <w:hyperlink r:id="rId5" w:history="1">
+        <w:r>
+          <w:rPr>
+            <w:rStyle w:val="a3"/>
+          </w:rPr>
+          <w:t>https://www.cnblogs.com/xiao2shiqi/p/11298663.html</w:t>
+        </w:r>
+      </w:hyperlink>
+      <w:r>
+        <w:rPr>
+          <w:rFonts w:hint="eastAsia"/>
+        </w:rPr>
+        <w:t xml:space="preserve"> </w:t>
+      </w:r>
+    </w:p>
+    <w:p>
+      <w:r>
+        <w:rPr>
+          <w:rFonts w:hint="eastAsia"/>
+        </w:rPr>
+        <w:t>二、</w:t>
+      </w:r>
       <w:r>
         <w:rPr>
           <w:rFonts w:hint="eastAsia"/>
@@ -19,6 +88,258 @@
       </w:r>
     </w:p>
     <w:p>
+      <w:pPr>
+        <w:pStyle w:val="a5"/>
+        <w:numPr>
+          <w:ilvl w:val="0"/>
+          <w:numId w:val="4"/>
+        </w:numPr>
+        <w:ind w:firstLineChars="0"/>
+      </w:pPr>
+      <w:r>
+        <w:rPr>
+          <w:rFonts w:hint="eastAsia"/>
+        </w:rPr>
+        <w:t>什么是soa</w:t>
+      </w:r>
+    </w:p>
+    <w:p>
+      <w:pPr>
+        <w:ind w:left="360"/>
+      </w:pPr>
+      <w:r>
+        <w:t>面向服务的架构（SOA）是一个组件模型，它将应用程序的不同功能单元（称为服务）进行拆分，并通过这些服务之间定义良好的接口和协议联系起来。接口是采用中立的方式进行定义的，它应该独立于实现服务的硬件平台、操作系统和编程语言。这使得构件在各种各样的系统中的服务可以以一种统一和通用的方式进行交互。</w:t>
+      </w:r>
+    </w:p>
+    <w:p>
+      <w:pPr>
+        <w:pStyle w:val="a5"/>
+        <w:numPr>
+          <w:ilvl w:val="0"/>
+          <w:numId w:val="4"/>
+        </w:numPr>
+        <w:ind w:firstLineChars="0"/>
+      </w:pPr>
+      <w:r>
+        <w:rPr>
+          <w:rFonts w:hint="eastAsia"/>
+        </w:rPr>
+        <w:t>微服务与soa</w:t>
+      </w:r>
+    </w:p>
+    <w:p>
+      <w:r>
+        <w:rPr>
+          <w:rFonts w:hint="eastAsia"/>
+          <w:noProof/>
+        </w:rPr>
+        <w:drawing>
+          <wp:inline distT="0" distB="0" distL="0" distR="0" wp14:anchorId="193F4489" wp14:editId="00F4F426">
+            <wp:extent cx="5274310" cy="1545590"/>
+            <wp:effectExtent l="0" t="0" r="2540" b="0"/>
+            <wp:docPr id="1" name="图片 1"/>
+            <wp:cNvGraphicFramePr>
+              <a:graphicFrameLocks xmlns:a="http://schemas.openxmlformats.org/drawingml/2006/main" noChangeAspect="1"/>
+            </wp:cNvGraphicFramePr>
+            <a:graphic xmlns:a="http://schemas.openxmlformats.org/drawingml/2006/main">
+              <a:graphicData uri="http://schemas.openxmlformats.org/drawingml/2006/picture">
+                <pic:pic xmlns:pic="http://schemas.openxmlformats.org/drawingml/2006/picture">
+                  <pic:nvPicPr>
+                    <pic:cNvPr id="1" name="例子.png"/>
+                    <pic:cNvPicPr/>
+                  </pic:nvPicPr>
+                  <pic:blipFill>
+                    <a:blip r:embed="rId6">
+                      <a:extLst>
+                        <a:ext uri="{28A0092B-C50C-407E-A947-70E740481C1C}">
+                          <a14:useLocalDpi xmlns:a14="http://schemas.microsoft.com/office/drawing/2010/main" val="0"/>
+                        </a:ext>
+                      </a:extLst>
+                    </a:blip>
+                    <a:stretch>
+                      <a:fillRect/>
+                    </a:stretch>
+                  </pic:blipFill>
+                  <pic:spPr>
+                    <a:xfrm>
+                      <a:off x="0" y="0"/>
+                      <a:ext cx="5274310" cy="1545590"/>
+                    </a:xfrm>
+                    <a:prstGeom prst="rect">
+                      <a:avLst/>
+                    </a:prstGeom>
+                  </pic:spPr>
+                </pic:pic>
+              </a:graphicData>
+            </a:graphic>
+          </wp:inline>
+        </w:drawing>
+      </w:r>
+    </w:p>
+    <w:p>
+      <w:pPr>
+        <w:pStyle w:val="a5"/>
+        <w:numPr>
+          <w:ilvl w:val="0"/>
+          <w:numId w:val="4"/>
+        </w:numPr>
+        <w:ind w:firstLineChars="0"/>
+      </w:pPr>
+      <w:r>
+        <w:rPr>
+          <w:rFonts w:hint="eastAsia"/>
+        </w:rPr>
+        <w:t>5分钟搞懂微服务的过去、现在、未来</w:t>
+      </w:r>
+    </w:p>
+    <w:p>
+      <w:pPr>
+        <w:ind w:left="360"/>
+      </w:pPr>
+      <w:hyperlink r:id="rId7" w:history="1">
+        <w:r>
+          <w:rPr>
+            <w:rStyle w:val="a3"/>
+          </w:rPr>
+          <w:t>https://www.sohu.com/a/353881686_262549</w:t>
+        </w:r>
+      </w:hyperlink>
+    </w:p>
+    <w:p>
+      <w:pPr>
+        <w:ind w:left="360"/>
+      </w:pPr>
+      <w:r>
+        <w:rPr>
+          <w:rFonts w:hint="eastAsia"/>
+        </w:rPr>
+        <w:t>主要说明了各个阶段常用的框架</w:t>
+      </w:r>
+    </w:p>
+    <w:p>
+      <w:pPr>
+        <w:ind w:left="360"/>
+        <w:rPr>
+          <w:rFonts w:hint="eastAsia"/>
+        </w:rPr>
+      </w:pPr>
+    </w:p>
+    <w:p>
+      <w:pPr>
+        <w:pStyle w:val="a5"/>
+        <w:ind w:left="360" w:firstLineChars="0" w:firstLine="0"/>
+      </w:pPr>
+      <w:r>
+        <w:rPr>
+          <w:rFonts w:hint="eastAsia"/>
+        </w:rPr>
+        <w:t>深解微服务架构：从过去，到未来</w:t>
+      </w:r>
+    </w:p>
+    <w:p>
+      <w:pPr>
+        <w:ind w:left="360"/>
+      </w:pPr>
+      <w:hyperlink r:id="rId8" w:history="1">
+        <w:r>
+          <w:rPr>
+            <w:rStyle w:val="a3"/>
+          </w:rPr>
+          <w:t>https://segmentfault.com/a/1190000017064748?utm_source=tag-newest</w:t>
+        </w:r>
+      </w:hyperlink>
+    </w:p>
+    <w:p>
+      <w:pPr>
+        <w:ind w:left="360"/>
+      </w:pPr>
+      <w:r>
+        <w:rPr>
+          <w:rFonts w:hint="eastAsia"/>
+        </w:rPr>
+        <w:t>从发展背景与微服务与soa的关系讲述</w:t>
+      </w:r>
+    </w:p>
+    <w:p>
+      <w:pPr>
+        <w:ind w:left="360"/>
+        <w:rPr>
+          <w:rFonts w:hint="eastAsia"/>
+        </w:rPr>
+      </w:pPr>
+    </w:p>
+    <w:p>
+      <w:pPr>
+        <w:ind w:left="360"/>
+      </w:pPr>
+      <w:hyperlink r:id="rId9" w:history="1">
+        <w:r>
+          <w:t>微服务架构的未来</w:t>
+        </w:r>
+      </w:hyperlink>
+    </w:p>
+    <w:p>
+      <w:pPr>
+        <w:ind w:left="360"/>
+      </w:pPr>
+      <w:hyperlink r:id="rId10" w:history="1">
+        <w:r>
+          <w:rPr>
+            <w:rStyle w:val="a3"/>
+          </w:rPr>
+          <w:t>https://www.cnblogs.com/mzsg/p/11977942.html</w:t>
+        </w:r>
+      </w:hyperlink>
+    </w:p>
+    <w:p>
+      <w:pPr>
+        <w:ind w:left="360"/>
+      </w:pPr>
+    </w:p>
+    <w:p>
+      <w:pPr>
+        <w:ind w:left="360"/>
+      </w:pPr>
+      <w:r>
+        <w:rPr>
+          <w:rFonts w:hint="eastAsia"/>
+        </w:rPr>
+        <w:t>微服务架构何去何从</w:t>
+      </w:r>
+    </w:p>
+    <w:p>
+      <w:pPr>
+        <w:ind w:left="360"/>
+      </w:pPr>
+      <w:hyperlink r:id="rId11" w:history="1">
+        <w:r>
+          <w:rPr>
+            <w:rStyle w:val="a3"/>
+          </w:rPr>
+          <w:t>https://zhuanlan.zhihu.com/p/105545896?utm_source=wechat_session</w:t>
+        </w:r>
+      </w:hyperlink>
+    </w:p>
+    <w:p>
+      <w:pPr>
+        <w:ind w:left="360"/>
+      </w:pPr>
+      <w:r>
+        <w:rPr>
+          <w:rFonts w:hint="eastAsia"/>
+        </w:rPr>
+        <w:t>介绍了架构的一些基础和可能存在的问题，以及对未来的展望</w:t>
+      </w:r>
+    </w:p>
+    <w:p>
+      <w:pPr>
+        <w:ind w:left="360"/>
+        <w:rPr>
+          <w:rFonts w:hint="eastAsia"/>
+        </w:rPr>
+      </w:pPr>
+    </w:p>
+    <w:p>
       <w:r>
         <w:t>N</w:t>
       </w:r>
@@ -90,11 +411,6 @@
       </w:r>
     </w:p>
     <w:p>
-      <w:pPr>
-        <w:rPr>
-          <w:rFonts w:hint="eastAsia"/>
-        </w:rPr>
-      </w:pPr>
       <w:r>
         <w:rPr>
           <w:rFonts w:hint="eastAsia"/>
@@ -122,6 +438,379 @@
     </w:sectPr>
   </w:body>
 </w:document>
+</file>
+
+<file path=word/numbering.xml><?xml version="1.0" encoding="utf-8"?>
+<w:numbering xmlns:wpc="http://schemas.microsoft.com/office/word/2010/wordprocessingCanvas" xmlns:cx="http://schemas.microsoft.com/office/drawing/2014/chartex" xmlns:cx1="http://schemas.microsoft.com/office/drawing/2015/9/8/chartex" xmlns:cx2="http://schemas.microsoft.com/office/drawing/2015/10/21/chartex" xmlns:cx3="http://schemas.microsoft.com/office/drawing/2016/5/9/chartex" xmlns:cx4="http://schemas.microsoft.com/office/drawing/2016/5/10/chartex" xmlns:cx5="http://schemas.microsoft.com/office/drawing/2016/5/11/chartex" xmlns:cx6="http://schemas.microsoft.com/office/drawing/2016/5/12/chartex" xmlns:cx7="http://schemas.microsoft.com/office/drawing/2016/5/13/chartex" xmlns:cx8="http://schemas.microsoft.com/office/drawing/2016/5/14/chartex" xmlns:mc="http://schemas.openxmlformats.org/markup-compatibility/2006" xmlns:aink="http://schemas.microsoft.com/office/drawing/2016/ink" xmlns:am3d="http://schemas.microsoft.com/office/drawing/2017/model3d" xmlns:o="urn:schemas-microsoft-com:office:office" xmlns:r="http://schemas.openxmlformats.org/officeDocument/2006/relationships" xmlns:m="http://schemas.openxmlformats.org/officeDocument/2006/math" xmlns:v="urn:schemas-microsoft-com:vml" xmlns:wp14="http://schemas.microsoft.com/office/word/2010/wordprocessingDrawing" xmlns:wp="http://schemas.openxmlformats.org/drawingml/2006/wordprocessingDrawing" xmlns:w10="urn:schemas-microsoft-com:office:word" xmlns:w="http://schemas.openxmlformats.org/wordprocessingml/2006/main" xmlns:w14="http://schemas.microsoft.com/office/word/2010/wordml" xmlns:w15="http://schemas.microsoft.com/office/word/2012/wordml" xmlns:w16cex="http://schemas.microsoft.com/office/word/2018/wordml/cex" xmlns:w16cid="http://schemas.microsoft.com/office/word/2016/wordml/cid" xmlns:w16="http://schemas.microsoft.com/office/word/2018/wordml" xmlns:w16se="http://schemas.microsoft.com/office/word/2015/wordml/symex" xmlns:wpg="http://schemas.microsoft.com/office/word/2010/wordprocessingGroup" xmlns:wpi="http://schemas.microsoft.com/office/word/2010/wordprocessingInk" xmlns:wne="http://schemas.microsoft.com/office/word/2006/wordml" xmlns:wps="http://schemas.microsoft.com/office/word/2010/wordprocessingShape" mc:Ignorable="w14 w15 w16se w16cid w16 w16cex wp14">
+  <w:abstractNum w:abstractNumId="0" w15:restartNumberingAfterBreak="0">
+    <w:nsid w:val="25821379"/>
+    <w:multiLevelType w:val="hybridMultilevel"/>
+    <w:tmpl w:val="5C688C04"/>
+    <w:lvl w:ilvl="0" w:tplc="40764A1E">
+      <w:start w:val="1"/>
+      <w:numFmt w:val="decimal"/>
+      <w:lvlText w:val="%1."/>
+      <w:lvlJc w:val="left"/>
+      <w:pPr>
+        <w:ind w:left="360" w:hanging="360"/>
+      </w:pPr>
+      <w:rPr>
+        <w:rFonts w:hint="default"/>
+      </w:rPr>
+    </w:lvl>
+    <w:lvl w:ilvl="1" w:tplc="04090019" w:tentative="1">
+      <w:start w:val="1"/>
+      <w:numFmt w:val="lowerLetter"/>
+      <w:lvlText w:val="%2)"/>
+      <w:lvlJc w:val="left"/>
+      <w:pPr>
+        <w:ind w:left="840" w:hanging="420"/>
+      </w:pPr>
+    </w:lvl>
+    <w:lvl w:ilvl="2" w:tplc="0409001B" w:tentative="1">
+      <w:start w:val="1"/>
+      <w:numFmt w:val="lowerRoman"/>
+      <w:lvlText w:val="%3."/>
+      <w:lvlJc w:val="right"/>
+      <w:pPr>
+        <w:ind w:left="1260" w:hanging="420"/>
+      </w:pPr>
+    </w:lvl>
+    <w:lvl w:ilvl="3" w:tplc="0409000F" w:tentative="1">
+      <w:start w:val="1"/>
+      <w:numFmt w:val="decimal"/>
+      <w:lvlText w:val="%4."/>
+      <w:lvlJc w:val="left"/>
+      <w:pPr>
+        <w:ind w:left="1680" w:hanging="420"/>
+      </w:pPr>
+    </w:lvl>
+    <w:lvl w:ilvl="4" w:tplc="04090019" w:tentative="1">
+      <w:start w:val="1"/>
+      <w:numFmt w:val="lowerLetter"/>
+      <w:lvlText w:val="%5)"/>
+      <w:lvlJc w:val="left"/>
+      <w:pPr>
+        <w:ind w:left="2100" w:hanging="420"/>
+      </w:pPr>
+    </w:lvl>
+    <w:lvl w:ilvl="5" w:tplc="0409001B" w:tentative="1">
+      <w:start w:val="1"/>
+      <w:numFmt w:val="lowerRoman"/>
+      <w:lvlText w:val="%6."/>
+      <w:lvlJc w:val="right"/>
+      <w:pPr>
+        <w:ind w:left="2520" w:hanging="420"/>
+      </w:pPr>
+    </w:lvl>
+    <w:lvl w:ilvl="6" w:tplc="0409000F" w:tentative="1">
+      <w:start w:val="1"/>
+      <w:numFmt w:val="decimal"/>
+      <w:lvlText w:val="%7."/>
+      <w:lvlJc w:val="left"/>
+      <w:pPr>
+        <w:ind w:left="2940" w:hanging="420"/>
+      </w:pPr>
+    </w:lvl>
+    <w:lvl w:ilvl="7" w:tplc="04090019" w:tentative="1">
+      <w:start w:val="1"/>
+      <w:numFmt w:val="lowerLetter"/>
+      <w:lvlText w:val="%8)"/>
+      <w:lvlJc w:val="left"/>
+      <w:pPr>
+        <w:ind w:left="3360" w:hanging="420"/>
+      </w:pPr>
+    </w:lvl>
+    <w:lvl w:ilvl="8" w:tplc="0409001B" w:tentative="1">
+      <w:start w:val="1"/>
+      <w:numFmt w:val="lowerRoman"/>
+      <w:lvlText w:val="%9."/>
+      <w:lvlJc w:val="right"/>
+      <w:pPr>
+        <w:ind w:left="3780" w:hanging="420"/>
+      </w:pPr>
+    </w:lvl>
+  </w:abstractNum>
+  <w:abstractNum w:abstractNumId="1" w15:restartNumberingAfterBreak="0">
+    <w:nsid w:val="393F649E"/>
+    <w:multiLevelType w:val="hybridMultilevel"/>
+    <w:tmpl w:val="C14C2DE4"/>
+    <w:lvl w:ilvl="0" w:tplc="40764A1E">
+      <w:start w:val="1"/>
+      <w:numFmt w:val="decimal"/>
+      <w:lvlText w:val="%1."/>
+      <w:lvlJc w:val="left"/>
+      <w:pPr>
+        <w:ind w:left="360" w:hanging="360"/>
+      </w:pPr>
+      <w:rPr>
+        <w:rFonts w:hint="default"/>
+      </w:rPr>
+    </w:lvl>
+    <w:lvl w:ilvl="1" w:tplc="04090019" w:tentative="1">
+      <w:start w:val="1"/>
+      <w:numFmt w:val="lowerLetter"/>
+      <w:lvlText w:val="%2)"/>
+      <w:lvlJc w:val="left"/>
+      <w:pPr>
+        <w:ind w:left="840" w:hanging="420"/>
+      </w:pPr>
+    </w:lvl>
+    <w:lvl w:ilvl="2" w:tplc="0409001B" w:tentative="1">
+      <w:start w:val="1"/>
+      <w:numFmt w:val="lowerRoman"/>
+      <w:lvlText w:val="%3."/>
+      <w:lvlJc w:val="right"/>
+      <w:pPr>
+        <w:ind w:left="1260" w:hanging="420"/>
+      </w:pPr>
+    </w:lvl>
+    <w:lvl w:ilvl="3" w:tplc="0409000F" w:tentative="1">
+      <w:start w:val="1"/>
+      <w:numFmt w:val="decimal"/>
+      <w:lvlText w:val="%4."/>
+      <w:lvlJc w:val="left"/>
+      <w:pPr>
+        <w:ind w:left="1680" w:hanging="420"/>
+      </w:pPr>
+    </w:lvl>
+    <w:lvl w:ilvl="4" w:tplc="04090019" w:tentative="1">
+      <w:start w:val="1"/>
+      <w:numFmt w:val="lowerLetter"/>
+      <w:lvlText w:val="%5)"/>
+      <w:lvlJc w:val="left"/>
+      <w:pPr>
+        <w:ind w:left="2100" w:hanging="420"/>
+      </w:pPr>
+    </w:lvl>
+    <w:lvl w:ilvl="5" w:tplc="0409001B" w:tentative="1">
+      <w:start w:val="1"/>
+      <w:numFmt w:val="lowerRoman"/>
+      <w:lvlText w:val="%6."/>
+      <w:lvlJc w:val="right"/>
+      <w:pPr>
+        <w:ind w:left="2520" w:hanging="420"/>
+      </w:pPr>
+    </w:lvl>
+    <w:lvl w:ilvl="6" w:tplc="0409000F" w:tentative="1">
+      <w:start w:val="1"/>
+      <w:numFmt w:val="decimal"/>
+      <w:lvlText w:val="%7."/>
+      <w:lvlJc w:val="left"/>
+      <w:pPr>
+        <w:ind w:left="2940" w:hanging="420"/>
+      </w:pPr>
+    </w:lvl>
+    <w:lvl w:ilvl="7" w:tplc="04090019" w:tentative="1">
+      <w:start w:val="1"/>
+      <w:numFmt w:val="lowerLetter"/>
+      <w:lvlText w:val="%8)"/>
+      <w:lvlJc w:val="left"/>
+      <w:pPr>
+        <w:ind w:left="3360" w:hanging="420"/>
+      </w:pPr>
+    </w:lvl>
+    <w:lvl w:ilvl="8" w:tplc="0409001B" w:tentative="1">
+      <w:start w:val="1"/>
+      <w:numFmt w:val="lowerRoman"/>
+      <w:lvlText w:val="%9."/>
+      <w:lvlJc w:val="right"/>
+      <w:pPr>
+        <w:ind w:left="3780" w:hanging="420"/>
+      </w:pPr>
+    </w:lvl>
+  </w:abstractNum>
+  <w:abstractNum w:abstractNumId="2" w15:restartNumberingAfterBreak="0">
+    <w:nsid w:val="48C20D4A"/>
+    <w:multiLevelType w:val="hybridMultilevel"/>
+    <w:tmpl w:val="04AEE1DE"/>
+    <w:lvl w:ilvl="0" w:tplc="40764A1E">
+      <w:start w:val="1"/>
+      <w:numFmt w:val="decimal"/>
+      <w:lvlText w:val="%1."/>
+      <w:lvlJc w:val="left"/>
+      <w:pPr>
+        <w:ind w:left="360" w:hanging="360"/>
+      </w:pPr>
+      <w:rPr>
+        <w:rFonts w:hint="default"/>
+      </w:rPr>
+    </w:lvl>
+    <w:lvl w:ilvl="1" w:tplc="04090019" w:tentative="1">
+      <w:start w:val="1"/>
+      <w:numFmt w:val="lowerLetter"/>
+      <w:lvlText w:val="%2)"/>
+      <w:lvlJc w:val="left"/>
+      <w:pPr>
+        <w:ind w:left="840" w:hanging="420"/>
+      </w:pPr>
+    </w:lvl>
+    <w:lvl w:ilvl="2" w:tplc="0409001B" w:tentative="1">
+      <w:start w:val="1"/>
+      <w:numFmt w:val="lowerRoman"/>
+      <w:lvlText w:val="%3."/>
+      <w:lvlJc w:val="right"/>
+      <w:pPr>
+        <w:ind w:left="1260" w:hanging="420"/>
+      </w:pPr>
+    </w:lvl>
+    <w:lvl w:ilvl="3" w:tplc="0409000F" w:tentative="1">
+      <w:start w:val="1"/>
+      <w:numFmt w:val="decimal"/>
+      <w:lvlText w:val="%4."/>
+      <w:lvlJc w:val="left"/>
+      <w:pPr>
+        <w:ind w:left="1680" w:hanging="420"/>
+      </w:pPr>
+    </w:lvl>
+    <w:lvl w:ilvl="4" w:tplc="04090019" w:tentative="1">
+      <w:start w:val="1"/>
+      <w:numFmt w:val="lowerLetter"/>
+      <w:lvlText w:val="%5)"/>
+      <w:lvlJc w:val="left"/>
+      <w:pPr>
+        <w:ind w:left="2100" w:hanging="420"/>
+      </w:pPr>
+    </w:lvl>
+    <w:lvl w:ilvl="5" w:tplc="0409001B" w:tentative="1">
+      <w:start w:val="1"/>
+      <w:numFmt w:val="lowerRoman"/>
+      <w:lvlText w:val="%6."/>
+      <w:lvlJc w:val="right"/>
+      <w:pPr>
+        <w:ind w:left="2520" w:hanging="420"/>
+      </w:pPr>
+    </w:lvl>
+    <w:lvl w:ilvl="6" w:tplc="0409000F" w:tentative="1">
+      <w:start w:val="1"/>
+      <w:numFmt w:val="decimal"/>
+      <w:lvlText w:val="%7."/>
+      <w:lvlJc w:val="left"/>
+      <w:pPr>
+        <w:ind w:left="2940" w:hanging="420"/>
+      </w:pPr>
+    </w:lvl>
+    <w:lvl w:ilvl="7" w:tplc="04090019" w:tentative="1">
+      <w:start w:val="1"/>
+      <w:numFmt w:val="lowerLetter"/>
+      <w:lvlText w:val="%8)"/>
+      <w:lvlJc w:val="left"/>
+      <w:pPr>
+        <w:ind w:left="3360" w:hanging="420"/>
+      </w:pPr>
+    </w:lvl>
+    <w:lvl w:ilvl="8" w:tplc="0409001B" w:tentative="1">
+      <w:start w:val="1"/>
+      <w:numFmt w:val="lowerRoman"/>
+      <w:lvlText w:val="%9."/>
+      <w:lvlJc w:val="right"/>
+      <w:pPr>
+        <w:ind w:left="3780" w:hanging="420"/>
+      </w:pPr>
+    </w:lvl>
+  </w:abstractNum>
+  <w:abstractNum w:abstractNumId="3" w15:restartNumberingAfterBreak="0">
+    <w:nsid w:val="5E035981"/>
+    <w:multiLevelType w:val="hybridMultilevel"/>
+    <w:tmpl w:val="E37A3E60"/>
+    <w:lvl w:ilvl="0" w:tplc="40764A1E">
+      <w:start w:val="1"/>
+      <w:numFmt w:val="decimal"/>
+      <w:lvlText w:val="%1."/>
+      <w:lvlJc w:val="left"/>
+      <w:pPr>
+        <w:ind w:left="360" w:hanging="360"/>
+      </w:pPr>
+      <w:rPr>
+        <w:rFonts w:hint="default"/>
+      </w:rPr>
+    </w:lvl>
+    <w:lvl w:ilvl="1" w:tplc="04090019" w:tentative="1">
+      <w:start w:val="1"/>
+      <w:numFmt w:val="lowerLetter"/>
+      <w:lvlText w:val="%2)"/>
+      <w:lvlJc w:val="left"/>
+      <w:pPr>
+        <w:ind w:left="840" w:hanging="420"/>
+      </w:pPr>
+    </w:lvl>
+    <w:lvl w:ilvl="2" w:tplc="0409001B" w:tentative="1">
+      <w:start w:val="1"/>
+      <w:numFmt w:val="lowerRoman"/>
+      <w:lvlText w:val="%3."/>
+      <w:lvlJc w:val="right"/>
+      <w:pPr>
+        <w:ind w:left="1260" w:hanging="420"/>
+      </w:pPr>
+    </w:lvl>
+    <w:lvl w:ilvl="3" w:tplc="0409000F" w:tentative="1">
+      <w:start w:val="1"/>
+      <w:numFmt w:val="decimal"/>
+      <w:lvlText w:val="%4."/>
+      <w:lvlJc w:val="left"/>
+      <w:pPr>
+        <w:ind w:left="1680" w:hanging="420"/>
+      </w:pPr>
+    </w:lvl>
+    <w:lvl w:ilvl="4" w:tplc="04090019" w:tentative="1">
+      <w:start w:val="1"/>
+      <w:numFmt w:val="lowerLetter"/>
+      <w:lvlText w:val="%5)"/>
+      <w:lvlJc w:val="left"/>
+      <w:pPr>
+        <w:ind w:left="2100" w:hanging="420"/>
+      </w:pPr>
+    </w:lvl>
+    <w:lvl w:ilvl="5" w:tplc="0409001B" w:tentative="1">
+      <w:start w:val="1"/>
+      <w:numFmt w:val="lowerRoman"/>
+      <w:lvlText w:val="%6."/>
+      <w:lvlJc w:val="right"/>
+      <w:pPr>
+        <w:ind w:left="2520" w:hanging="420"/>
+      </w:pPr>
+    </w:lvl>
+    <w:lvl w:ilvl="6" w:tplc="0409000F" w:tentative="1">
+      <w:start w:val="1"/>
+      <w:numFmt w:val="decimal"/>
+      <w:lvlText w:val="%7."/>
+      <w:lvlJc w:val="left"/>
+      <w:pPr>
+        <w:ind w:left="2940" w:hanging="420"/>
+      </w:pPr>
+    </w:lvl>
+    <w:lvl w:ilvl="7" w:tplc="04090019" w:tentative="1">
+      <w:start w:val="1"/>
+      <w:numFmt w:val="lowerLetter"/>
+      <w:lvlText w:val="%8)"/>
+      <w:lvlJc w:val="left"/>
+      <w:pPr>
+        <w:ind w:left="3360" w:hanging="420"/>
+      </w:pPr>
+    </w:lvl>
+    <w:lvl w:ilvl="8" w:tplc="0409001B" w:tentative="1">
+      <w:start w:val="1"/>
+      <w:numFmt w:val="lowerRoman"/>
+      <w:lvlText w:val="%9."/>
+      <w:lvlJc w:val="right"/>
+      <w:pPr>
+        <w:ind w:left="3780" w:hanging="420"/>
+      </w:pPr>
+    </w:lvl>
+  </w:abstractNum>
+  <w:num w:numId="1">
+    <w:abstractNumId w:val="1"/>
+  </w:num>
+  <w:num w:numId="2">
+    <w:abstractNumId w:val="2"/>
+  </w:num>
+  <w:num w:numId="3">
+    <w:abstractNumId w:val="3"/>
+  </w:num>
+  <w:num w:numId="4">
+    <w:abstractNumId w:val="0"/>
+  </w:num>
+</w:numbering>
 </file>
 
 <file path=word/styles.xml><?xml version="1.0" encoding="utf-8"?>
@@ -527,7 +1216,6 @@
   <w:style w:type="character" w:default="1" w:styleId="a0">
     <w:name w:val="Default Paragraph Font"/>
     <w:uiPriority w:val="1"/>
-    <w:semiHidden/>
     <w:unhideWhenUsed/>
   </w:style>
   <w:style w:type="table" w:default="1" w:styleId="a1">
@@ -550,6 +1238,39 @@
     <w:uiPriority w:val="99"/>
     <w:semiHidden/>
     <w:unhideWhenUsed/>
+  </w:style>
+  <w:style w:type="character" w:styleId="a3">
+    <w:name w:val="Hyperlink"/>
+    <w:basedOn w:val="a0"/>
+    <w:uiPriority w:val="99"/>
+    <w:unhideWhenUsed/>
+    <w:rsid w:val="004C16F2"/>
+    <w:rPr>
+      <w:color w:val="0563C1" w:themeColor="hyperlink"/>
+      <w:u w:val="single"/>
+    </w:rPr>
+  </w:style>
+  <w:style w:type="character" w:styleId="a4">
+    <w:name w:val="Unresolved Mention"/>
+    <w:basedOn w:val="a0"/>
+    <w:uiPriority w:val="99"/>
+    <w:semiHidden/>
+    <w:unhideWhenUsed/>
+    <w:rsid w:val="004C16F2"/>
+    <w:rPr>
+      <w:color w:val="605E5C"/>
+      <w:shd w:val="clear" w:color="auto" w:fill="E1DFDD"/>
+    </w:rPr>
+  </w:style>
+  <w:style w:type="paragraph" w:styleId="a5">
+    <w:name w:val="List Paragraph"/>
+    <w:basedOn w:val="a"/>
+    <w:uiPriority w:val="34"/>
+    <w:qFormat/>
+    <w:rsid w:val="00F73DA7"/>
+    <w:pPr>
+      <w:ind w:firstLineChars="200" w:firstLine="420"/>
+    </w:pPr>
   </w:style>
 </w:styles>
 </file>
